--- a/20230117_application-form-for-Open-Science-Fund-final.docx
+++ b/20230117_application-form-for-Open-Science-Fund-final.docx
@@ -1654,18 +1654,27 @@
             <w:b/>
             <w:sz w:val="24"/>
           </w:rPr>
-          <w:t>https://github.com/gerkovink/OSF2023</w:t>
+          <w:t>https://github.com/gerkovin</w:t>
+        </w:r>
+        <w:r>
+          <w:rPr>
+            <w:rStyle w:val="Hyperlink"/>
+            <w:rFonts w:ascii="Open Sans" w:hAnsi="Open Sans" w:cs="Open Sans"/>
+            <w:b/>
+            <w:sz w:val="24"/>
+          </w:rPr>
+          <w:t>k</w:t>
+        </w:r>
+        <w:r>
+          <w:rPr>
+            <w:rStyle w:val="Hyperlink"/>
+            <w:rFonts w:ascii="Open Sans" w:hAnsi="Open Sans" w:cs="Open Sans"/>
+            <w:b/>
+            <w:sz w:val="24"/>
+          </w:rPr>
+          <w:t>/OSF2023</w:t>
         </w:r>
       </w:hyperlink>
-      <w:r>
-        <w:rPr>
-          <w:rStyle w:val="Hyperlink"/>
-          <w:rFonts w:ascii="Open Sans" w:hAnsi="Open Sans" w:cs="Open Sans"/>
-          <w:b/>
-          <w:sz w:val="24"/>
-        </w:rPr>
-        <w:t>_THY</w:t>
-      </w:r>
     </w:p>
     <w:p>
       <w:pPr>
@@ -3799,14 +3808,7 @@
                 <w:rFonts w:ascii="Segoe UI" w:hAnsi="Segoe UI" w:cs="Segoe UI"/>
                 <w:lang w:val="en-US"/>
               </w:rPr>
-              <w:t>f</w:t>
-            </w:r>
-            <w:r>
-              <w:rPr>
-                <w:rFonts w:ascii="Segoe UI" w:hAnsi="Segoe UI" w:cs="Segoe UI"/>
-                <w:lang w:val="en-US"/>
-              </w:rPr>
-              <w:t>guidelines</w:t>
+              <w:t>fguidelines</w:t>
             </w:r>
             <w:proofErr w:type="spellEnd"/>
             <w:r>
@@ -3814,14 +3816,7 @@
                 <w:rFonts w:ascii="Segoe UI" w:hAnsi="Segoe UI" w:cs="Segoe UI"/>
                 <w:lang w:val="en-US"/>
               </w:rPr>
-              <w:t xml:space="preserve"> for merging longitudinal data</w:t>
-            </w:r>
-            <w:r>
-              <w:rPr>
-                <w:rFonts w:ascii="Segoe UI" w:hAnsi="Segoe UI" w:cs="Segoe UI"/>
-                <w:lang w:val="en-US"/>
-              </w:rPr>
-              <w:t xml:space="preserve"> </w:t>
+              <w:t xml:space="preserve"> for merging longitudinal data </w:t>
             </w:r>
           </w:p>
           <w:p>
@@ -4065,14 +4060,7 @@
                 <w:rFonts w:ascii="Segoe UI" w:hAnsi="Segoe UI" w:cs="Segoe UI"/>
                 <w:lang w:val="en-US"/>
               </w:rPr>
-              <w:t xml:space="preserve"> </w:t>
-            </w:r>
-            <w:r>
-              <w:rPr>
-                <w:rFonts w:ascii="Segoe UI" w:hAnsi="Segoe UI" w:cs="Segoe UI"/>
-                <w:lang w:val="en-US"/>
-              </w:rPr>
-              <w:t>data</w:t>
+              <w:t xml:space="preserve"> data</w:t>
             </w:r>
             <w:r>
               <w:rPr>
@@ -7876,10 +7864,6 @@
 </file>
 
 <file path=customXml/item1.xml><?xml version="1.0" encoding="utf-8"?>
-<b:Sources xmlns:b="http://schemas.openxmlformats.org/officeDocument/2006/bibliography" xmlns="http://schemas.openxmlformats.org/officeDocument/2006/bibliography" SelectedStyle="\APA.XSL" StyleName="APA"/>
-</file>
-
-<file path=customXml/item2.xml><?xml version="1.0" encoding="utf-8"?>
 <?mso-contentType ?>
 <FormTemplates xmlns="http://schemas.microsoft.com/sharepoint/v3/contenttype/forms">
   <Display>DocumentLibraryForm</Display>
@@ -7888,31 +7872,11 @@
 </FormTemplates>
 </file>
 
-<file path=customXml/item3.xml><?xml version="1.0" encoding="utf-8"?>
-<p:properties xmlns:p="http://schemas.microsoft.com/office/2006/metadata/properties" xmlns:xsi="http://www.w3.org/2001/XMLSchema-instance" xmlns:pc="http://schemas.microsoft.com/office/infopath/2007/PartnerControls">
-  <documentManagement>
-    <SharedWithUsers xmlns="5ff79900-b421-4e31-b6ec-d4d018034746">
-      <UserInfo>
-        <DisplayName>Peijster, T.A. (Tom)</DisplayName>
-        <AccountId>37</AccountId>
-        <AccountType/>
-      </UserInfo>
-      <UserInfo>
-        <DisplayName>Thoen, M.M. (Miranda)</DisplayName>
-        <AccountId>119</AccountId>
-        <AccountType/>
-      </UserInfo>
-      <UserInfo>
-        <DisplayName>Boer, F.C.N.M. den (Femke)</DisplayName>
-        <AccountId>99</AccountId>
-        <AccountType/>
-      </UserInfo>
-    </SharedWithUsers>
-  </documentManagement>
-</p:properties>
+<file path=customXml/item2.xml><?xml version="1.0" encoding="utf-8"?>
+<b:Sources xmlns:b="http://schemas.openxmlformats.org/officeDocument/2006/bibliography" xmlns="http://schemas.openxmlformats.org/officeDocument/2006/bibliography" SelectedStyle="\APA.XSL" StyleName="APA"/>
 </file>
 
-<file path=customXml/item4.xml><?xml version="1.0" encoding="utf-8"?>
+<file path=customXml/item3.xml><?xml version="1.0" encoding="utf-8"?>
 <ct:contentTypeSchema xmlns:ct="http://schemas.microsoft.com/office/2006/metadata/contentType" xmlns:ma="http://schemas.microsoft.com/office/2006/metadata/properties/metaAttributes" ct:_="" ma:_="" ma:contentTypeName="Document" ma:contentTypeID="0x0101004C19DB72C206C847A7BE7B5D52564E42" ma:contentTypeVersion="10" ma:contentTypeDescription="Create a new document." ma:contentTypeScope="" ma:versionID="20801ea7bd45c1245704196e87c7a921">
   <xsd:schema xmlns:xsd="http://www.w3.org/2001/XMLSchema" xmlns:xs="http://www.w3.org/2001/XMLSchema" xmlns:p="http://schemas.microsoft.com/office/2006/metadata/properties" xmlns:ns2="3724988f-d79d-4883-b2e5-41c9674a0c74" xmlns:ns3="5ff79900-b421-4e31-b6ec-d4d018034746" targetNamespace="http://schemas.microsoft.com/office/2006/metadata/properties" ma:root="true" ma:fieldsID="7f9fd97a88098a27defaf33d9a9038eb" ns2:_="" ns3:_="">
     <xsd:import namespace="3724988f-d79d-4883-b2e5-41c9674a0c74"/>
@@ -8117,7 +8081,39 @@
 </ct:contentTypeSchema>
 </file>
 
+<file path=customXml/item4.xml><?xml version="1.0" encoding="utf-8"?>
+<p:properties xmlns:p="http://schemas.microsoft.com/office/2006/metadata/properties" xmlns:xsi="http://www.w3.org/2001/XMLSchema-instance" xmlns:pc="http://schemas.microsoft.com/office/infopath/2007/PartnerControls">
+  <documentManagement>
+    <SharedWithUsers xmlns="5ff79900-b421-4e31-b6ec-d4d018034746">
+      <UserInfo>
+        <DisplayName>Peijster, T.A. (Tom)</DisplayName>
+        <AccountId>37</AccountId>
+        <AccountType/>
+      </UserInfo>
+      <UserInfo>
+        <DisplayName>Thoen, M.M. (Miranda)</DisplayName>
+        <AccountId>119</AccountId>
+        <AccountType/>
+      </UserInfo>
+      <UserInfo>
+        <DisplayName>Boer, F.C.N.M. den (Femke)</DisplayName>
+        <AccountId>99</AccountId>
+        <AccountType/>
+      </UserInfo>
+    </SharedWithUsers>
+  </documentManagement>
+</p:properties>
+</file>
+
 <file path=customXml/itemProps1.xml><?xml version="1.0" encoding="utf-8"?>
+<ds:datastoreItem xmlns:ds="http://schemas.openxmlformats.org/officeDocument/2006/customXml" ds:itemID="{5B713C92-5CF1-44FD-9FD7-55069649B8DA}">
+  <ds:schemaRefs>
+    <ds:schemaRef ds:uri="http://schemas.microsoft.com/sharepoint/v3/contenttype/forms"/>
+  </ds:schemaRefs>
+</ds:datastoreItem>
+</file>
+
+<file path=customXml/itemProps2.xml><?xml version="1.0" encoding="utf-8"?>
 <ds:datastoreItem xmlns:ds="http://schemas.openxmlformats.org/officeDocument/2006/customXml" ds:itemID="{D5BF2DDB-05EF-41FD-9518-F5446E4D2F7B}">
   <ds:schemaRefs>
     <ds:schemaRef ds:uri="http://schemas.openxmlformats.org/officeDocument/2006/bibliography"/>
@@ -8125,25 +8121,7 @@
 </ds:datastoreItem>
 </file>
 
-<file path=customXml/itemProps2.xml><?xml version="1.0" encoding="utf-8"?>
-<ds:datastoreItem xmlns:ds="http://schemas.openxmlformats.org/officeDocument/2006/customXml" ds:itemID="{5B713C92-5CF1-44FD-9FD7-55069649B8DA}">
-  <ds:schemaRefs>
-    <ds:schemaRef ds:uri="http://schemas.microsoft.com/sharepoint/v3/contenttype/forms"/>
-  </ds:schemaRefs>
-</ds:datastoreItem>
-</file>
-
 <file path=customXml/itemProps3.xml><?xml version="1.0" encoding="utf-8"?>
-<ds:datastoreItem xmlns:ds="http://schemas.openxmlformats.org/officeDocument/2006/customXml" ds:itemID="{68960A3B-0BFC-4A08-9B5B-4602D973B72E}">
-  <ds:schemaRefs>
-    <ds:schemaRef ds:uri="http://schemas.microsoft.com/office/2006/metadata/properties"/>
-    <ds:schemaRef ds:uri="http://schemas.microsoft.com/office/infopath/2007/PartnerControls"/>
-    <ds:schemaRef ds:uri="5ff79900-b421-4e31-b6ec-d4d018034746"/>
-  </ds:schemaRefs>
-</ds:datastoreItem>
-</file>
-
-<file path=customXml/itemProps4.xml><?xml version="1.0" encoding="utf-8"?>
 <ds:datastoreItem xmlns:ds="http://schemas.openxmlformats.org/officeDocument/2006/customXml" ds:itemID="{557B8DC4-257F-42F6-851A-033E7DAD24CC}">
   <ds:schemaRefs>
     <ds:schemaRef ds:uri="http://schemas.microsoft.com/office/2006/metadata/contentType"/>
@@ -8160,4 +8138,14 @@
     <ds:schemaRef ds:uri="http://schemas.microsoft.com/internal/obd"/>
   </ds:schemaRefs>
 </ds:datastoreItem>
+</file>
+
+<file path=customXml/itemProps4.xml><?xml version="1.0" encoding="utf-8"?>
+<ds:datastoreItem xmlns:ds="http://schemas.openxmlformats.org/officeDocument/2006/customXml" ds:itemID="{68960A3B-0BFC-4A08-9B5B-4602D973B72E}">
+  <ds:schemaRefs>
+    <ds:schemaRef ds:uri="http://schemas.microsoft.com/office/2006/metadata/properties"/>
+    <ds:schemaRef ds:uri="http://schemas.microsoft.com/office/infopath/2007/PartnerControls"/>
+    <ds:schemaRef ds:uri="5ff79900-b421-4e31-b6ec-d4d018034746"/>
+  </ds:schemaRefs>
+</ds:datastoreItem>
 </file>
--- a/20230117_application-form-for-Open-Science-Fund-final.docx
+++ b/20230117_application-form-for-Open-Science-Fund-final.docx
@@ -2664,23 +2664,7 @@
                 <w:color w:val="24292F"/>
                 <w:shd w:val="clear" w:color="auto" w:fill="FFFFFF"/>
               </w:rPr>
-              <w:t>, the de facto</w:t>
-            </w:r>
-            <w:r>
-              <w:rPr>
-                <w:rFonts w:ascii="Segoe UI" w:hAnsi="Segoe UI" w:cs="Segoe UI"/>
-                <w:color w:val="24292F"/>
-                <w:shd w:val="clear" w:color="auto" w:fill="FFFFFF"/>
-              </w:rPr>
-              <w:t>r</w:t>
-            </w:r>
-            <w:r>
-              <w:rPr>
-                <w:rFonts w:ascii="Segoe UI" w:hAnsi="Segoe UI" w:cs="Segoe UI"/>
-                <w:color w:val="24292F"/>
-                <w:shd w:val="clear" w:color="auto" w:fill="FFFFFF"/>
-              </w:rPr>
-              <w:t xml:space="preserve"> standard software and methodology in the statistical analysis of incomplete data</w:t>
+              <w:t>, the de facto standard software and methodology in the statistical analysis of incomplete data</w:t>
             </w:r>
             <w:r>
               <w:rPr>

--- a/20230117_application-form-for-Open-Science-Fund-final.docx
+++ b/20230117_application-form-for-Open-Science-Fund-final.docx
@@ -5722,47 +5722,7 @@
           <w:b/>
           <w:sz w:val="24"/>
         </w:rPr>
-        <w:t>20</w:t>
-      </w:r>
-      <w:r>
-        <w:rPr>
-          <w:rFonts w:ascii="Open Sans" w:hAnsi="Open Sans" w:cs="Open Sans"/>
-          <w:b/>
-          <w:sz w:val="24"/>
-        </w:rPr>
-        <w:t xml:space="preserve"> </w:t>
-      </w:r>
-      <w:r>
-        <w:rPr>
-          <w:rFonts w:ascii="Open Sans" w:hAnsi="Open Sans" w:cs="Open Sans"/>
-          <w:b/>
-          <w:sz w:val="24"/>
-        </w:rPr>
-        <w:t>May</w:t>
-      </w:r>
-      <w:r>
-        <w:rPr>
-          <w:rFonts w:ascii="Open Sans" w:hAnsi="Open Sans" w:cs="Open Sans"/>
-          <w:b/>
-          <w:sz w:val="24"/>
-        </w:rPr>
-        <w:t xml:space="preserve"> 202</w:t>
-      </w:r>
-      <w:r>
-        <w:rPr>
-          <w:rFonts w:ascii="Open Sans" w:hAnsi="Open Sans" w:cs="Open Sans"/>
-          <w:b/>
-          <w:sz w:val="24"/>
-        </w:rPr>
-        <w:t>2</w:t>
-      </w:r>
-      <w:r>
-        <w:rPr>
-          <w:rFonts w:ascii="Open Sans" w:hAnsi="Open Sans" w:cs="Open Sans"/>
-          <w:b/>
-          <w:sz w:val="24"/>
-        </w:rPr>
-        <w:t>.</w:t>
+        <w:t>18 January 2023</w:t>
       </w:r>
     </w:p>
     <w:sectPr>
